--- a/files/deCertificate.docx
+++ b/files/deCertificate.docx
@@ -11,7 +11,6 @@
           <w:szCs w:val="96"/>
         </w:rPr>
       </w:pPr>
-      <w:bookmarkStart w:id="0" w:name="_GoBack"/>
       <w:r>
         <w:rPr>
           <w:noProof/>
@@ -77,7 +76,6 @@
           </wp:anchor>
         </w:drawing>
       </w:r>
-      <w:bookmarkEnd w:id="0"/>
     </w:p>
     <w:p>
       <w:pPr>
@@ -271,7 +269,6 @@
         </w:rPr>
         <w:t>${</w:t>
       </w:r>
-      <w:proofErr w:type="spellStart"/>
       <w:r>
         <w:rPr>
           <w:rFonts w:ascii="BrianDB" w:hAnsi="BrianDB"/>
@@ -280,7 +277,6 @@
         </w:rPr>
         <w:t>name</w:t>
       </w:r>
-      <w:proofErr w:type="spellEnd"/>
       <w:r>
         <w:rPr>
           <w:rFonts w:ascii="BrianDB" w:hAnsi="BrianDB"/>
@@ -362,8 +358,10 @@
           <w:sz w:val="38"/>
           <w:szCs w:val="28"/>
         </w:rPr>
-        <w:t>LOBENSWERTEM</w:t>
-      </w:r>
+        <w:t>AUSGEZEICHNETEM</w:t>
+      </w:r>
+      <w:bookmarkStart w:id="0" w:name="_GoBack"/>
+      <w:bookmarkEnd w:id="0"/>
       <w:r>
         <w:rPr>
           <w:sz w:val="38"/>
@@ -437,7 +435,6 @@
           <w:szCs w:val="28"/>
         </w:rPr>
       </w:pPr>
-      <w:proofErr w:type="spellStart"/>
       <w:r>
         <w:rPr>
           <w:sz w:val="28"/>
@@ -445,7 +442,6 @@
         </w:rPr>
         <w:t>Arriach</w:t>
       </w:r>
-      <w:proofErr w:type="spellEnd"/>
       <w:r>
         <w:rPr>
           <w:sz w:val="28"/>
@@ -483,7 +479,7 @@
           <w:sz w:val="28"/>
           <w:szCs w:val="28"/>
         </w:rPr>
-        <w:t>12. Juni 2017</w:t>
+        <w:t>6. Juli 2017</w:t>
       </w:r>
       <w:r>
         <w:rPr>
@@ -1275,7 +1271,7 @@
 </file>
 
 <file path=customXml/itemProps1.xml><?xml version="1.0" encoding="utf-8"?>
-<ds:datastoreItem xmlns:ds="http://schemas.openxmlformats.org/officeDocument/2006/customXml" ds:itemID="{E6B7FDC5-E10B-42E4-BF37-81FA0912018E}">
+<ds:datastoreItem xmlns:ds="http://schemas.openxmlformats.org/officeDocument/2006/customXml" ds:itemID="{F4DFBBDF-E312-4451-BA20-2D7ADD6ED608}">
   <ds:schemaRefs>
     <ds:schemaRef ds:uri="http://schemas.openxmlformats.org/officeDocument/2006/bibliography"/>
   </ds:schemaRefs>
